--- a/Conceptual Interview/Software Engineering Fundamentals.docx
+++ b/Conceptual Interview/Software Engineering Fundamentals.docx
@@ -164,13 +164,7 @@
     </w:p>
     <w:p>
       <w:r>
-        <w:t xml:space="preserve">Baseline is a measurement that defines completeness of a phase. After all activities associated with a </w:t>
-      </w:r>
-      <w:r>
-        <w:t>phase</w:t>
-      </w:r>
-      <w:r>
-        <w:t xml:space="preserve"> are accomplished, the phase is complete and acts as a baseline for next phase.</w:t>
+        <w:t>Baseline is a measurement that defines completeness of a phase. After all activities associated with a phase are accomplished, the phase is complete and acts as a baseline for next phase.</w:t>
       </w:r>
     </w:p>
     <w:p>
@@ -254,31 +248,19 @@
         </w:numPr>
       </w:pPr>
       <w:r>
-        <w:t xml:space="preserve">Requirement </w:t>
-      </w:r>
-      <w:r>
-        <w:t>metrics:</w:t>
-      </w:r>
-      <w:r>
-        <w:t xml:space="preserve"> Length requirements, completeness</w:t>
-      </w:r>
-    </w:p>
-    <w:p>
-      <w:pPr>
-        <w:pStyle w:val="ListParagraph"/>
-        <w:numPr>
-          <w:ilvl w:val="0"/>
-          <w:numId w:val="1"/>
-        </w:numPr>
-      </w:pPr>
-      <w:r>
-        <w:t xml:space="preserve">Product </w:t>
-      </w:r>
-      <w:r>
-        <w:t>metrics: Lines</w:t>
-      </w:r>
-      <w:r>
-        <w:t xml:space="preserve"> of Code, Object oriented metrics, design and test metrics</w:t>
+        <w:t>Requirement metrics: Length requirements, completeness</w:t>
+      </w:r>
+    </w:p>
+    <w:p>
+      <w:pPr>
+        <w:pStyle w:val="ListParagraph"/>
+        <w:numPr>
+          <w:ilvl w:val="0"/>
+          <w:numId w:val="1"/>
+        </w:numPr>
+      </w:pPr>
+      <w:r>
+        <w:t>Product metrics: Lines of Code, Object oriented metrics, design and test metrics</w:t>
       </w:r>
     </w:p>
     <w:p>
@@ -321,71 +303,35 @@
     </w:p>
     <w:p>
       <w:r>
-        <w:t xml:space="preserve">Q) </w:t>
-      </w:r>
-      <w:r>
-        <w:t>What is cohesion?</w:t>
-      </w:r>
-    </w:p>
-    <w:p>
-      <w:r>
-        <w:t>Cohesion measure</w:t>
-      </w:r>
-      <w:r>
-        <w:t>s,</w:t>
+        <w:t>Q) What is cohesion?</w:t>
+      </w:r>
+    </w:p>
+    <w:p>
+      <w:r>
+        <w:t>Cohesion measures, the degree of intra-dependability among the elements of the module.</w:t>
+      </w:r>
+    </w:p>
+    <w:p>
+      <w:r>
+        <w:t>Q) What is coupling?</w:t>
+      </w:r>
+    </w:p>
+    <w:p>
+      <w:r>
+        <w:t>Coupling measures, the level of inter-dependability among modules of a program.</w:t>
       </w:r>
       <w:r>
         <w:t xml:space="preserve"> </w:t>
       </w:r>
-      <w:r>
-        <w:t>t</w:t>
-      </w:r>
-      <w:r>
-        <w:t>he degree of intra-dependability among the elements of the module.</w:t>
-      </w:r>
-    </w:p>
-    <w:p>
-      <w:r>
-        <w:t>Q</w:t>
-      </w:r>
-      <w:r>
-        <w:t xml:space="preserve">) </w:t>
-      </w:r>
-      <w:r>
-        <w:t>What is coupling?</w:t>
-      </w:r>
-    </w:p>
-    <w:p>
-      <w:r>
-        <w:t xml:space="preserve">Coupling </w:t>
-      </w:r>
-      <w:r>
-        <w:t>measures,</w:t>
-      </w:r>
-      <w:r>
-        <w:t xml:space="preserve"> the level of inter-dependability among modules of a program.</w:t>
-      </w:r>
-      <w:r>
-        <w:t xml:space="preserve"> </w:t>
-      </w:r>
-    </w:p>
-    <w:p>
-      <w:r>
-        <w:t xml:space="preserve">Q) </w:t>
-      </w:r>
-      <w:r>
-        <w:t>What is the difference between structured English and Pseudo Code?</w:t>
-      </w:r>
-    </w:p>
-    <w:p>
-      <w:r>
-        <w:t xml:space="preserve">Structured English is native English language used to write the structure of a program module by using programming language keywords, whereas, Pseudo Code is </w:t>
-      </w:r>
-      <w:r>
-        <w:t>closer</w:t>
-      </w:r>
-      <w:r>
-        <w:t xml:space="preserve"> to programming language and uses native English language words or sentences to write parts of code.</w:t>
+    </w:p>
+    <w:p>
+      <w:r>
+        <w:t>Q) What is the difference between structured English and Pseudo Code?</w:t>
+      </w:r>
+    </w:p>
+    <w:p>
+      <w:r>
+        <w:t>Structured English is native English language used to write the structure of a program module by using programming language keywords, whereas, Pseudo Code is closer to programming language and uses native English language words or sentences to write parts of code.</w:t>
       </w:r>
     </w:p>
     <w:p>
@@ -460,13 +406,7 @@
     </w:p>
     <w:p>
       <w:r>
-        <w:t>Q</w:t>
-      </w:r>
-      <w:r>
-        <w:t xml:space="preserve">) </w:t>
-      </w:r>
-      <w:r>
-        <w:t>What is functional programming?</w:t>
+        <w:t>Q) What is functional programming?</w:t>
       </w:r>
     </w:p>
     <w:p>
@@ -476,13 +416,7 @@
     </w:p>
     <w:p>
       <w:r>
-        <w:t>Q</w:t>
-      </w:r>
-      <w:r>
-        <w:t xml:space="preserve">) </w:t>
-      </w:r>
-      <w:r>
-        <w:t>Differentiate validation and verification?</w:t>
+        <w:t>Q) Differentiate validation and verification?</w:t>
       </w:r>
     </w:p>
     <w:p>
@@ -497,29 +431,17 @@
     </w:p>
     <w:p>
       <w:r>
-        <w:t>Q</w:t>
-      </w:r>
-      <w:r>
-        <w:t xml:space="preserve">) </w:t>
-      </w:r>
-      <w:r>
-        <w:t>What is black-box and white-box testing?</w:t>
-      </w:r>
-    </w:p>
-    <w:p>
-      <w:r>
-        <w:t>Black box</w:t>
-      </w:r>
-      <w:r>
-        <w:t xml:space="preserve"> testing checks if the desired outputs are produced when valid input values are given. It does not verify the actual implementation of the program.</w:t>
-      </w:r>
-    </w:p>
-    <w:p>
-      <w:r>
-        <w:t>White box</w:t>
-      </w:r>
-      <w:r>
-        <w:t xml:space="preserve"> testing not only checks for desired and valid output when valid input is provided but also it checks if the code is implemented correctly.</w:t>
+        <w:t>Q) What is black-box and white-box testing?</w:t>
+      </w:r>
+    </w:p>
+    <w:p>
+      <w:r>
+        <w:t>Black box testing checks if the desired outputs are produced when valid input values are given. It does not verify the actual implementation of the program.</w:t>
+      </w:r>
+    </w:p>
+    <w:p>
+      <w:r>
+        <w:t>White box testing not only checks for desired and valid output when valid input is provided but also it checks if the code is implemented correctly.</w:t>
       </w:r>
     </w:p>
     <w:p>
@@ -529,7 +451,7 @@
     </w:p>
     <w:p>
       <w:r>
-        <w:t>Big-O notation (Landau’s symbol) is used in computer science to describe the performance or complexity of an algorithm. It describes how the runtime or space requirement of a function grows as the input grows.</w:t>
+        <w:t>Big-O notation is used in computer science to describe the performance or complexity of an algorithm. It describes how the runtime or space requirement of a function grows as the input grows.</w:t>
       </w:r>
     </w:p>
     <w:p>
@@ -546,8 +468,1149 @@
       </w:r>
     </w:p>
     <w:p>
+      <w:r>
+        <w:t>What is Dynamic Programming? And DP problems?</w:t>
+      </w:r>
+    </w:p>
+    <w:p>
+      <w:r>
+        <w:t>Dynamic Programming is the paradigm that solves a complex problem by breaking it into subproblems and stores the results of subproblems to avoid computing the same result again.</w:t>
+      </w:r>
+    </w:p>
+    <w:p>
+      <w:pPr>
+        <w:pStyle w:val="ListParagraph"/>
+        <w:numPr>
+          <w:ilvl w:val="0"/>
+          <w:numId w:val="1"/>
+        </w:numPr>
+      </w:pPr>
+      <w:r>
+        <w:t>Overlapping Subproblems: Dynamic programming is used when solutions of some subproblems are needed again and again.</w:t>
+      </w:r>
+    </w:p>
+    <w:p>
+      <w:pPr>
+        <w:pStyle w:val="ListParagraph"/>
+      </w:pPr>
+    </w:p>
+    <w:p>
+      <w:pPr>
+        <w:pStyle w:val="ListParagraph"/>
+        <w:numPr>
+          <w:ilvl w:val="0"/>
+          <w:numId w:val="1"/>
+        </w:numPr>
+      </w:pPr>
+      <w:r>
+        <w:t xml:space="preserve">Optimal Substructure: A problem has optimal substructure property if optimal solution of the given problem can be obtained using optimal solutions of </w:t>
+      </w:r>
+      <w:r>
+        <w:t>its</w:t>
+      </w:r>
+      <w:r>
+        <w:t xml:space="preserve"> subproblems.</w:t>
+      </w:r>
+    </w:p>
+    <w:p/>
+    <w:p>
+      <w:r>
+        <w:lastRenderedPageBreak/>
+        <w:t>Steps to solve any Dynamic programming problem:</w:t>
+      </w:r>
+    </w:p>
+    <w:p>
+      <w:pPr>
+        <w:pStyle w:val="ListParagraph"/>
+        <w:numPr>
+          <w:ilvl w:val="0"/>
+          <w:numId w:val="1"/>
+        </w:numPr>
+      </w:pPr>
+      <w:r>
+        <w:t>Decide a state expression with least parameters</w:t>
+      </w:r>
+    </w:p>
+    <w:p>
+      <w:pPr>
+        <w:pStyle w:val="ListParagraph"/>
+        <w:numPr>
+          <w:ilvl w:val="0"/>
+          <w:numId w:val="1"/>
+        </w:numPr>
+      </w:pPr>
+      <w:r>
+        <w:t>Formulate state relationship</w:t>
+      </w:r>
+    </w:p>
+    <w:p>
+      <w:pPr>
+        <w:pStyle w:val="ListParagraph"/>
+        <w:numPr>
+          <w:ilvl w:val="0"/>
+          <w:numId w:val="1"/>
+        </w:numPr>
+      </w:pPr>
+      <w:r>
+        <w:t>Do tabulation/memorization to avoid recomputing previously computed values.</w:t>
+      </w:r>
+    </w:p>
+    <w:p>
+      <w:r>
+        <w:t>What is an algorithm?</w:t>
+      </w:r>
+    </w:p>
+    <w:p>
+      <w:r>
+        <w:t>An algorithm is thus a sequence of computational steps that transform the input into the</w:t>
+      </w:r>
+      <w:r>
+        <w:t xml:space="preserve"> output.</w:t>
+      </w:r>
+    </w:p>
+    <w:p>
+      <w:r>
+        <w:t>What is a Data Structure?</w:t>
+      </w:r>
+    </w:p>
+    <w:p>
+      <w:r>
+        <w:t>A data structure is a way of organizing the data so that the data can be used efficiently</w:t>
+      </w:r>
+      <w:r>
+        <w:t>.</w:t>
+      </w:r>
+    </w:p>
+    <w:p>
+      <w:r>
+        <w:t xml:space="preserve">What are linear and </w:t>
+      </w:r>
+      <w:r>
+        <w:t>nonlinear</w:t>
+      </w:r>
+      <w:r>
+        <w:t xml:space="preserve"> data Structures?</w:t>
+      </w:r>
+    </w:p>
+    <w:p>
+      <w:pPr>
+        <w:pStyle w:val="ListParagraph"/>
+        <w:numPr>
+          <w:ilvl w:val="0"/>
+          <w:numId w:val="1"/>
+        </w:numPr>
+      </w:pPr>
+      <w:r>
+        <w:t>Linear: A data structure is said to be linear if its elements form a sequence or a linear list. Examples: Array. Linked List, Stacks and Queues</w:t>
+      </w:r>
+    </w:p>
+    <w:p>
+      <w:pPr>
+        <w:pStyle w:val="ListParagraph"/>
+        <w:numPr>
+          <w:ilvl w:val="0"/>
+          <w:numId w:val="1"/>
+        </w:numPr>
+      </w:pPr>
+      <w:r>
+        <w:t>Non-Linear: A data structure is said to be non-linear if traversal of nodes is nonlinear in nature. Example: Graph and Trees.</w:t>
+      </w:r>
+    </w:p>
+    <w:p>
+      <w:r>
+        <w:t>Can Binary Search be used for linked lists?</w:t>
+      </w:r>
+    </w:p>
+    <w:p>
+      <w:r>
+        <w:t xml:space="preserve">Since random access is not allowed in linked list, we cannot reach the middle element in </w:t>
+      </w:r>
+      <w:r>
+        <w:t>O (</w:t>
+      </w:r>
+      <w:r>
+        <w:t xml:space="preserve">1) time. </w:t>
+      </w:r>
+      <w:r>
+        <w:t>Therefore,</w:t>
+      </w:r>
+      <w:r>
+        <w:t xml:space="preserve"> Binary Search is not possible for linked lists.</w:t>
+      </w:r>
+    </w:p>
+    <w:p>
+      <w:r>
+        <w:t>Common time complexities:</w:t>
+      </w:r>
+    </w:p>
+    <w:p>
+      <w:pPr>
+        <w:pStyle w:val="ListParagraph"/>
+        <w:numPr>
+          <w:ilvl w:val="0"/>
+          <w:numId w:val="1"/>
+        </w:numPr>
+      </w:pPr>
+      <w:r>
+        <w:t>Binary Search: O (log n)</w:t>
+      </w:r>
+    </w:p>
+    <w:p>
+      <w:pPr>
+        <w:pStyle w:val="ListParagraph"/>
+        <w:numPr>
+          <w:ilvl w:val="0"/>
+          <w:numId w:val="1"/>
+        </w:numPr>
+      </w:pPr>
+      <w:r>
+        <w:t>Quicksort: O (n log n)</w:t>
+      </w:r>
+    </w:p>
+    <w:p>
+      <w:pPr>
+        <w:pStyle w:val="ListParagraph"/>
+        <w:numPr>
+          <w:ilvl w:val="0"/>
+          <w:numId w:val="1"/>
+        </w:numPr>
+      </w:pPr>
+      <w:r>
+        <w:t xml:space="preserve">Merge Sort: </w:t>
+      </w:r>
+      <w:r>
+        <w:t>O (n log n)</w:t>
+      </w:r>
+    </w:p>
+    <w:p>
+      <w:pPr>
+        <w:pStyle w:val="ListParagraph"/>
+        <w:numPr>
+          <w:ilvl w:val="0"/>
+          <w:numId w:val="1"/>
+        </w:numPr>
+      </w:pPr>
+      <w:r>
+        <w:t xml:space="preserve">Heap Sort: </w:t>
+      </w:r>
+      <w:r>
+        <w:t>O (n log n)</w:t>
+      </w:r>
+    </w:p>
+    <w:p>
+      <w:pPr>
+        <w:pStyle w:val="ListParagraph"/>
+        <w:numPr>
+          <w:ilvl w:val="0"/>
+          <w:numId w:val="1"/>
+        </w:numPr>
+      </w:pPr>
+      <w:r>
+        <w:t xml:space="preserve">Bubble Sort: </w:t>
+      </w:r>
+      <w:r>
+        <w:t>O (n^2)</w:t>
+      </w:r>
+    </w:p>
+    <w:p>
+      <w:pPr>
+        <w:pStyle w:val="ListParagraph"/>
+        <w:numPr>
+          <w:ilvl w:val="0"/>
+          <w:numId w:val="1"/>
+        </w:numPr>
+      </w:pPr>
+      <w:r>
+        <w:t>Insertion Sort:</w:t>
+      </w:r>
+      <w:r>
+        <w:t xml:space="preserve"> </w:t>
+      </w:r>
+      <w:r>
+        <w:t>O (n^2)</w:t>
+      </w:r>
+    </w:p>
+    <w:p>
+      <w:pPr>
+        <w:pStyle w:val="ListParagraph"/>
+        <w:numPr>
+          <w:ilvl w:val="0"/>
+          <w:numId w:val="1"/>
+        </w:numPr>
+      </w:pPr>
+      <w:r>
+        <w:t xml:space="preserve">Selection Sort: </w:t>
+      </w:r>
+      <w:r>
+        <w:t>O (n^2)</w:t>
+      </w:r>
+    </w:p>
+    <w:p>
+      <w:r>
+        <w:t>Common Data Structures and their complexities:</w:t>
+      </w:r>
+    </w:p>
+    <w:tbl>
+      <w:tblPr>
+        <w:tblStyle w:val="TableGrid"/>
+        <w:tblW w:w="0" w:type="auto"/>
+        <w:tblInd w:w="-5" w:type="dxa"/>
+        <w:tblLook w:val="04A0" w:firstRow="1" w:lastRow="0" w:firstColumn="1" w:lastColumn="0" w:noHBand="0" w:noVBand="1"/>
+      </w:tblPr>
+      <w:tblGrid>
+        <w:gridCol w:w="2284"/>
+        <w:gridCol w:w="1827"/>
+        <w:gridCol w:w="1827"/>
+        <w:gridCol w:w="1659"/>
+        <w:gridCol w:w="1446"/>
+      </w:tblGrid>
+      <w:tr>
+        <w:trPr>
+          <w:trHeight w:val="324"/>
+        </w:trPr>
+        <w:tc>
+          <w:tcPr>
+            <w:tcW w:w="2284" w:type="dxa"/>
+          </w:tcPr>
+          <w:p>
+            <w:r>
+              <w:t>Data Structure</w:t>
+            </w:r>
+          </w:p>
+        </w:tc>
+        <w:tc>
+          <w:tcPr>
+            <w:tcW w:w="1827" w:type="dxa"/>
+          </w:tcPr>
+          <w:p>
+            <w:r>
+              <w:t xml:space="preserve">Access </w:t>
+            </w:r>
+          </w:p>
+        </w:tc>
+        <w:tc>
+          <w:tcPr>
+            <w:tcW w:w="1827" w:type="dxa"/>
+          </w:tcPr>
+          <w:p>
+            <w:r>
+              <w:t>Search</w:t>
+            </w:r>
+          </w:p>
+        </w:tc>
+        <w:tc>
+          <w:tcPr>
+            <w:tcW w:w="1659" w:type="dxa"/>
+          </w:tcPr>
+          <w:p>
+            <w:r>
+              <w:t>Insertion</w:t>
+            </w:r>
+          </w:p>
+        </w:tc>
+        <w:tc>
+          <w:tcPr>
+            <w:tcW w:w="1446" w:type="dxa"/>
+          </w:tcPr>
+          <w:p>
+            <w:r>
+              <w:t>Deletion</w:t>
+            </w:r>
+          </w:p>
+        </w:tc>
+      </w:tr>
+      <w:tr>
+        <w:trPr>
+          <w:trHeight w:val="306"/>
+        </w:trPr>
+        <w:tc>
+          <w:tcPr>
+            <w:tcW w:w="2284" w:type="dxa"/>
+          </w:tcPr>
+          <w:p>
+            <w:r>
+              <w:t>Array</w:t>
+            </w:r>
+          </w:p>
+        </w:tc>
+        <w:tc>
+          <w:tcPr>
+            <w:tcW w:w="1827" w:type="dxa"/>
+          </w:tcPr>
+          <w:p>
+            <w:r>
+              <w:t>O (1)</w:t>
+            </w:r>
+          </w:p>
+        </w:tc>
+        <w:tc>
+          <w:tcPr>
+            <w:tcW w:w="1827" w:type="dxa"/>
+          </w:tcPr>
+          <w:p>
+            <w:r>
+              <w:t>O (n)</w:t>
+            </w:r>
+          </w:p>
+        </w:tc>
+        <w:tc>
+          <w:tcPr>
+            <w:tcW w:w="1659" w:type="dxa"/>
+          </w:tcPr>
+          <w:p>
+            <w:r>
+              <w:t>O (n)</w:t>
+            </w:r>
+          </w:p>
+        </w:tc>
+        <w:tc>
+          <w:tcPr>
+            <w:tcW w:w="1446" w:type="dxa"/>
+          </w:tcPr>
+          <w:p>
+            <w:r>
+              <w:t>O</w:t>
+            </w:r>
+            <w:r>
+              <w:t xml:space="preserve"> </w:t>
+            </w:r>
+            <w:r>
+              <w:t>(n)</w:t>
+            </w:r>
+          </w:p>
+        </w:tc>
+      </w:tr>
+      <w:tr>
+        <w:trPr>
+          <w:trHeight w:val="324"/>
+        </w:trPr>
+        <w:tc>
+          <w:tcPr>
+            <w:tcW w:w="2284" w:type="dxa"/>
+          </w:tcPr>
+          <w:p>
+            <w:r>
+              <w:t>LinkedList</w:t>
+            </w:r>
+          </w:p>
+        </w:tc>
+        <w:tc>
+          <w:tcPr>
+            <w:tcW w:w="1827" w:type="dxa"/>
+          </w:tcPr>
+          <w:p>
+            <w:r>
+              <w:t>O (n)</w:t>
+            </w:r>
+          </w:p>
+        </w:tc>
+        <w:tc>
+          <w:tcPr>
+            <w:tcW w:w="1827" w:type="dxa"/>
+          </w:tcPr>
+          <w:p>
+            <w:r>
+              <w:t>O (n)</w:t>
+            </w:r>
+          </w:p>
+        </w:tc>
+        <w:tc>
+          <w:tcPr>
+            <w:tcW w:w="1659" w:type="dxa"/>
+          </w:tcPr>
+          <w:p>
+            <w:r>
+              <w:t>O (1)</w:t>
+            </w:r>
+          </w:p>
+        </w:tc>
+        <w:tc>
+          <w:tcPr>
+            <w:tcW w:w="1446" w:type="dxa"/>
+          </w:tcPr>
+          <w:p>
+            <w:r>
+              <w:t>O (1)</w:t>
+            </w:r>
+          </w:p>
+        </w:tc>
+      </w:tr>
+      <w:tr>
+        <w:trPr>
+          <w:trHeight w:val="306"/>
+        </w:trPr>
+        <w:tc>
+          <w:tcPr>
+            <w:tcW w:w="2284" w:type="dxa"/>
+          </w:tcPr>
+          <w:p>
+            <w:r>
+              <w:t>B-Tree</w:t>
+            </w:r>
+          </w:p>
+        </w:tc>
+        <w:tc>
+          <w:tcPr>
+            <w:tcW w:w="1827" w:type="dxa"/>
+          </w:tcPr>
+          <w:p>
+            <w:r>
+              <w:t>O (log n)</w:t>
+            </w:r>
+          </w:p>
+        </w:tc>
+        <w:tc>
+          <w:tcPr>
+            <w:tcW w:w="1827" w:type="dxa"/>
+          </w:tcPr>
+          <w:p>
+            <w:pPr>
+              <w:tabs>
+                <w:tab w:val="left" w:pos="855"/>
+              </w:tabs>
+            </w:pPr>
+            <w:r>
+              <w:t>O (log n)</w:t>
+            </w:r>
+          </w:p>
+        </w:tc>
+        <w:tc>
+          <w:tcPr>
+            <w:tcW w:w="1659" w:type="dxa"/>
+          </w:tcPr>
+          <w:p>
+            <w:r>
+              <w:t>O (log n)</w:t>
+            </w:r>
+          </w:p>
+        </w:tc>
+        <w:tc>
+          <w:tcPr>
+            <w:tcW w:w="1446" w:type="dxa"/>
+          </w:tcPr>
+          <w:p>
+            <w:r>
+              <w:t>O (log n)</w:t>
+            </w:r>
+          </w:p>
+        </w:tc>
+      </w:tr>
+      <w:tr>
+        <w:trPr>
+          <w:trHeight w:val="324"/>
+        </w:trPr>
+        <w:tc>
+          <w:tcPr>
+            <w:tcW w:w="2284" w:type="dxa"/>
+          </w:tcPr>
+          <w:p>
+            <w:r>
+              <w:t>Stack</w:t>
+            </w:r>
+          </w:p>
+        </w:tc>
+        <w:tc>
+          <w:tcPr>
+            <w:tcW w:w="1827" w:type="dxa"/>
+          </w:tcPr>
+          <w:p>
+            <w:r>
+              <w:t>O (n)</w:t>
+            </w:r>
+          </w:p>
+        </w:tc>
+        <w:tc>
+          <w:tcPr>
+            <w:tcW w:w="1827" w:type="dxa"/>
+          </w:tcPr>
+          <w:p>
+            <w:r>
+              <w:t>O (n)</w:t>
+            </w:r>
+          </w:p>
+        </w:tc>
+        <w:tc>
+          <w:tcPr>
+            <w:tcW w:w="1659" w:type="dxa"/>
+          </w:tcPr>
+          <w:p>
+            <w:r>
+              <w:t>O (1)</w:t>
+            </w:r>
+          </w:p>
+        </w:tc>
+        <w:tc>
+          <w:tcPr>
+            <w:tcW w:w="1446" w:type="dxa"/>
+          </w:tcPr>
+          <w:p>
+            <w:r>
+              <w:t>O (1)</w:t>
+            </w:r>
+          </w:p>
+        </w:tc>
+      </w:tr>
+      <w:tr>
+        <w:trPr>
+          <w:trHeight w:val="306"/>
+        </w:trPr>
+        <w:tc>
+          <w:tcPr>
+            <w:tcW w:w="2284" w:type="dxa"/>
+          </w:tcPr>
+          <w:p>
+            <w:r>
+              <w:t>Queue</w:t>
+            </w:r>
+          </w:p>
+        </w:tc>
+        <w:tc>
+          <w:tcPr>
+            <w:tcW w:w="1827" w:type="dxa"/>
+          </w:tcPr>
+          <w:p>
+            <w:r>
+              <w:t>O (n)</w:t>
+            </w:r>
+          </w:p>
+        </w:tc>
+        <w:tc>
+          <w:tcPr>
+            <w:tcW w:w="1827" w:type="dxa"/>
+          </w:tcPr>
+          <w:p>
+            <w:r>
+              <w:t>O (n)</w:t>
+            </w:r>
+          </w:p>
+        </w:tc>
+        <w:tc>
+          <w:tcPr>
+            <w:tcW w:w="1659" w:type="dxa"/>
+          </w:tcPr>
+          <w:p>
+            <w:r>
+              <w:t>O (1)</w:t>
+            </w:r>
+          </w:p>
+        </w:tc>
+        <w:tc>
+          <w:tcPr>
+            <w:tcW w:w="1446" w:type="dxa"/>
+          </w:tcPr>
+          <w:p>
+            <w:r>
+              <w:t>O (1)</w:t>
+            </w:r>
+          </w:p>
+        </w:tc>
+      </w:tr>
+      <w:tr>
+        <w:trPr>
+          <w:trHeight w:val="324"/>
+        </w:trPr>
+        <w:tc>
+          <w:tcPr>
+            <w:tcW w:w="2284" w:type="dxa"/>
+          </w:tcPr>
+          <w:p>
+            <w:r>
+              <w:t>Hash Table</w:t>
+            </w:r>
+          </w:p>
+        </w:tc>
+        <w:tc>
+          <w:tcPr>
+            <w:tcW w:w="1827" w:type="dxa"/>
+          </w:tcPr>
+          <w:p>
+            <w:r>
+              <w:t>N/A</w:t>
+            </w:r>
+          </w:p>
+        </w:tc>
+        <w:tc>
+          <w:tcPr>
+            <w:tcW w:w="1827" w:type="dxa"/>
+          </w:tcPr>
+          <w:p>
+            <w:r>
+              <w:t>O (1)</w:t>
+            </w:r>
+          </w:p>
+        </w:tc>
+        <w:tc>
+          <w:tcPr>
+            <w:tcW w:w="1659" w:type="dxa"/>
+          </w:tcPr>
+          <w:p>
+            <w:r>
+              <w:t>O (1)</w:t>
+            </w:r>
+          </w:p>
+        </w:tc>
+        <w:tc>
+          <w:tcPr>
+            <w:tcW w:w="1446" w:type="dxa"/>
+          </w:tcPr>
+          <w:p>
+            <w:r>
+              <w:t>O (1)</w:t>
+            </w:r>
+          </w:p>
+        </w:tc>
+      </w:tr>
+      <w:tr>
+        <w:trPr>
+          <w:trHeight w:val="306"/>
+        </w:trPr>
+        <w:tc>
+          <w:tcPr>
+            <w:tcW w:w="2284" w:type="dxa"/>
+          </w:tcPr>
+          <w:p>
+            <w:r>
+              <w:t>Binary Search Tree</w:t>
+            </w:r>
+          </w:p>
+        </w:tc>
+        <w:tc>
+          <w:tcPr>
+            <w:tcW w:w="1827" w:type="dxa"/>
+          </w:tcPr>
+          <w:p>
+            <w:r>
+              <w:t>O (log n)</w:t>
+            </w:r>
+          </w:p>
+        </w:tc>
+        <w:tc>
+          <w:tcPr>
+            <w:tcW w:w="1827" w:type="dxa"/>
+          </w:tcPr>
+          <w:p>
+            <w:r>
+              <w:t>O (log n)</w:t>
+            </w:r>
+          </w:p>
+        </w:tc>
+        <w:tc>
+          <w:tcPr>
+            <w:tcW w:w="1659" w:type="dxa"/>
+          </w:tcPr>
+          <w:p>
+            <w:r>
+              <w:t>O (log n)</w:t>
+            </w:r>
+          </w:p>
+        </w:tc>
+        <w:tc>
+          <w:tcPr>
+            <w:tcW w:w="1446" w:type="dxa"/>
+          </w:tcPr>
+          <w:p>
+            <w:r>
+              <w:t>O (log n)</w:t>
+            </w:r>
+          </w:p>
+        </w:tc>
+      </w:tr>
+    </w:tbl>
+    <w:p/>
+    <w:p/>
+    <w:p>
+      <w:r>
+        <w:lastRenderedPageBreak/>
+        <w:t>Stacks vs Queues:</w:t>
+      </w:r>
+    </w:p>
+    <w:p>
+      <w:pPr>
+        <w:pStyle w:val="ListParagraph"/>
+        <w:numPr>
+          <w:ilvl w:val="0"/>
+          <w:numId w:val="1"/>
+        </w:numPr>
+      </w:pPr>
+      <w:r>
+        <w:t xml:space="preserve">Stack is a linear data structure which </w:t>
+      </w:r>
+      <w:r>
+        <w:t xml:space="preserve">follows the </w:t>
+      </w:r>
+      <w:r>
+        <w:t>LIFO</w:t>
+      </w:r>
+      <w:r>
+        <w:t xml:space="preserve"> </w:t>
+      </w:r>
+      <w:r>
+        <w:t xml:space="preserve">(Last </w:t>
+      </w:r>
+      <w:r>
+        <w:t>in</w:t>
+      </w:r>
+      <w:r>
+        <w:t xml:space="preserve"> First Out</w:t>
+      </w:r>
+      <w:r>
+        <w:t>) order.</w:t>
+      </w:r>
+      <w:r>
+        <w:t xml:space="preserve"> Basic operations of stack </w:t>
+      </w:r>
+      <w:r>
+        <w:t>are:</w:t>
+      </w:r>
+      <w:r>
+        <w:t xml:space="preserve"> Push, </w:t>
+      </w:r>
+      <w:r>
+        <w:t>Pop,</w:t>
+      </w:r>
+      <w:r>
+        <w:t xml:space="preserve"> Peek</w:t>
+      </w:r>
+      <w:r>
+        <w:t>.</w:t>
+      </w:r>
+    </w:p>
+    <w:p>
+      <w:pPr>
+        <w:pStyle w:val="ListParagraph"/>
+        <w:numPr>
+          <w:ilvl w:val="0"/>
+          <w:numId w:val="1"/>
+        </w:numPr>
+      </w:pPr>
+      <w:r>
+        <w:t xml:space="preserve">Queue is a linear structure which follows the First </w:t>
+      </w:r>
+      <w:r>
+        <w:t>in</w:t>
+      </w:r>
+      <w:r>
+        <w:t xml:space="preserve"> First Out (FIFO) </w:t>
+      </w:r>
+      <w:r>
+        <w:t>order</w:t>
+      </w:r>
+      <w:r>
+        <w:t xml:space="preserve">. </w:t>
+      </w:r>
+      <w:r>
+        <w:t>B</w:t>
+      </w:r>
+      <w:r>
+        <w:t>asic operations on queue: Enqueue, Dequeue, Front, Rear</w:t>
+      </w:r>
+      <w:r>
+        <w:t>.</w:t>
+      </w:r>
+    </w:p>
+    <w:p>
+      <w:r>
+        <w:t xml:space="preserve">What </w:t>
+      </w:r>
+      <w:r>
+        <w:t>is</w:t>
+      </w:r>
+      <w:r>
+        <w:t xml:space="preserve"> Infix, prefix, Postfix notations?</w:t>
+      </w:r>
+    </w:p>
+    <w:p>
+      <w:pPr>
+        <w:pStyle w:val="ListParagraph"/>
+        <w:numPr>
+          <w:ilvl w:val="0"/>
+          <w:numId w:val="1"/>
+        </w:numPr>
+      </w:pPr>
+      <w:r>
+        <w:t xml:space="preserve">Infix notation: X + Y – Operators are written in-between their operands. This is the usual way we write expressions. An expression such </w:t>
+      </w:r>
+      <w:r>
+        <w:t>as</w:t>
+      </w:r>
+      <w:r>
+        <w:t xml:space="preserve">                  </w:t>
+      </w:r>
+      <w:r>
+        <w:t xml:space="preserve">=&gt; </w:t>
+      </w:r>
+      <w:r>
+        <w:t xml:space="preserve"> </w:t>
+      </w:r>
+      <w:r>
+        <w:t>A</w:t>
+      </w:r>
+      <w:r>
+        <w:t xml:space="preserve"> * </w:t>
+      </w:r>
+      <w:r>
+        <w:t>(B</w:t>
+      </w:r>
+      <w:r>
+        <w:t xml:space="preserve"> + </w:t>
+      </w:r>
+      <w:r>
+        <w:t>C)</w:t>
+      </w:r>
+      <w:r>
+        <w:t xml:space="preserve"> / D</w:t>
+      </w:r>
+    </w:p>
+    <w:p>
+      <w:pPr>
+        <w:pStyle w:val="ListParagraph"/>
+        <w:numPr>
+          <w:ilvl w:val="0"/>
+          <w:numId w:val="1"/>
+        </w:numPr>
+      </w:pPr>
+      <w:r>
+        <w:t xml:space="preserve">Postfix notation (Reverse Polish notation): X Y + Operators are written after their operands. The </w:t>
+      </w:r>
+      <w:r>
+        <w:t>postfix</w:t>
+      </w:r>
+      <w:r>
+        <w:t xml:space="preserve"> expression given above is equivalent to</w:t>
+      </w:r>
+      <w:r>
+        <w:t xml:space="preserve">       =&gt; </w:t>
+      </w:r>
+      <w:r>
+        <w:t xml:space="preserve"> A B C + * D/</w:t>
+      </w:r>
+    </w:p>
+    <w:p>
+      <w:pPr>
+        <w:pStyle w:val="ListParagraph"/>
+        <w:numPr>
+          <w:ilvl w:val="0"/>
+          <w:numId w:val="1"/>
+        </w:numPr>
+      </w:pPr>
+      <w:r>
+        <w:t xml:space="preserve">Prefix notation (Polish notation): + X Y Operators are written before their operands. The expressions given above are equivalent to </w:t>
+      </w:r>
+      <w:r>
+        <w:t xml:space="preserve">              =&gt; </w:t>
+      </w:r>
+      <w:r>
+        <w:t>/ * A + B C D</w:t>
+      </w:r>
+    </w:p>
+    <w:p>
+      <w:r>
+        <w:t>What is a Linked List and What are its types?</w:t>
+      </w:r>
       <w:bookmarkStart w:id="0" w:name="_GoBack"/>
       <w:bookmarkEnd w:id="0"/>
+    </w:p>
+    <w:p>
+      <w:r>
+        <w:t xml:space="preserve">A linked list is a linear data structure where each element is a separate object. Each element (that is node) of a list is comprising of two items – the data and a reference to the next </w:t>
+      </w:r>
+      <w:r>
+        <w:t>node.</w:t>
+      </w:r>
+    </w:p>
+    <w:p>
+      <w:pPr>
+        <w:pStyle w:val="ListParagraph"/>
+        <w:numPr>
+          <w:ilvl w:val="0"/>
+          <w:numId w:val="1"/>
+        </w:numPr>
+      </w:pPr>
+      <w:r>
+        <w:t xml:space="preserve">Singly Linked </w:t>
+      </w:r>
+      <w:r>
+        <w:t>List:</w:t>
+      </w:r>
+      <w:r>
+        <w:t xml:space="preserve"> </w:t>
+      </w:r>
+      <w:r>
+        <w:t>Every</w:t>
+      </w:r>
+      <w:r>
+        <w:t xml:space="preserve"> node stores address or reference of next node in list and the last node has next reference as NULL. For </w:t>
+      </w:r>
+      <w:r>
+        <w:t>example,</w:t>
+      </w:r>
+      <w:r>
+        <w:t xml:space="preserve"> 1-&gt;2-&gt;3-&gt;4-&gt;NULL</w:t>
+      </w:r>
+    </w:p>
+    <w:p>
+      <w:pPr>
+        <w:pStyle w:val="ListParagraph"/>
+        <w:numPr>
+          <w:ilvl w:val="0"/>
+          <w:numId w:val="1"/>
+        </w:numPr>
+      </w:pPr>
+      <w:r>
+        <w:t xml:space="preserve">Doubly Linked </w:t>
+      </w:r>
+      <w:r>
+        <w:t>List:</w:t>
+      </w:r>
+      <w:r>
+        <w:t xml:space="preserve"> Here, here are two references associated with each node, One of the reference points to the next node and one to the previous node. </w:t>
+      </w:r>
+      <w:r>
+        <w:t>E.g.</w:t>
+      </w:r>
+      <w:r>
+        <w:t xml:space="preserve"> NULL&lt;-1&lt;-&gt;2&lt;-&gt;3-&gt;NULL</w:t>
+      </w:r>
+    </w:p>
+    <w:p>
+      <w:pPr>
+        <w:pStyle w:val="ListParagraph"/>
+        <w:numPr>
+          <w:ilvl w:val="0"/>
+          <w:numId w:val="1"/>
+        </w:numPr>
+      </w:pPr>
+      <w:r>
+        <w:t xml:space="preserve">Circular Linked </w:t>
+      </w:r>
+      <w:r>
+        <w:t>List:</w:t>
+      </w:r>
+      <w:r>
+        <w:t xml:space="preserve"> Circular linked list is a linked list where all nodes are connected to form a circle. There is no NULL at the end. A circular linked list can be a singly circular linked list or doubly circular linked list. </w:t>
+      </w:r>
+      <w:r>
+        <w:t>E.g.</w:t>
+      </w:r>
+      <w:r>
+        <w:t xml:space="preserve"> 1-&gt;2-&gt;3-&gt;1 [The next pointer of last node is pointing to the first]</w:t>
+      </w:r>
+    </w:p>
+    <w:p>
+      <w:r>
+        <w:t>How to implement a stack using queue?</w:t>
+      </w:r>
+    </w:p>
+    <w:p>
+      <w:r>
+        <w:t>A stack can be implemented using two queues</w:t>
+      </w:r>
+    </w:p>
+    <w:p>
+      <w:r>
+        <w:t>How to implement a queue using stack?</w:t>
+      </w:r>
+    </w:p>
+    <w:p>
+      <w:r>
+        <w:t>A queue can be implemented using two stacks</w:t>
+      </w:r>
+    </w:p>
+    <w:p>
+      <w:r>
+        <w:t>Which Data Structure</w:t>
+      </w:r>
+      <w:r>
+        <w:t>s</w:t>
+      </w:r>
+      <w:r>
+        <w:t xml:space="preserve"> </w:t>
+      </w:r>
+      <w:r>
+        <w:t>s</w:t>
+      </w:r>
+      <w:r>
+        <w:t xml:space="preserve">hould be used </w:t>
+      </w:r>
+      <w:r>
+        <w:t>to</w:t>
+      </w:r>
+      <w:r>
+        <w:t xml:space="preserve"> </w:t>
+      </w:r>
+      <w:r>
+        <w:t>implement</w:t>
+      </w:r>
+      <w:r>
+        <w:t xml:space="preserve"> </w:t>
+      </w:r>
+      <w:r>
+        <w:t>LRU cache?</w:t>
+      </w:r>
+    </w:p>
+    <w:p>
+      <w:pPr>
+        <w:pStyle w:val="ListParagraph"/>
+        <w:numPr>
+          <w:ilvl w:val="0"/>
+          <w:numId w:val="1"/>
+        </w:numPr>
+      </w:pPr>
+      <w:r>
+        <w:t>Queue which is implemented using a doubly linked list. The maximum size of the queue will be equal to the total number of frames available (cache size</w:t>
+      </w:r>
+      <w:r>
+        <w:t>). The</w:t>
+      </w:r>
+      <w:r>
+        <w:t xml:space="preserve"> most recently used pages will be near rear end and least recently pages will be near front end.</w:t>
+      </w:r>
+    </w:p>
+    <w:p>
+      <w:pPr>
+        <w:pStyle w:val="ListParagraph"/>
+        <w:numPr>
+          <w:ilvl w:val="0"/>
+          <w:numId w:val="1"/>
+        </w:numPr>
+      </w:pPr>
+      <w:r>
+        <w:t xml:space="preserve">A Hash with page number as key and address of the corresponding queue node as value. </w:t>
+      </w:r>
+    </w:p>
+    <w:p>
+      <w:r>
+        <w:t>How to check if a given Binary Tree is BST or not?</w:t>
+      </w:r>
+    </w:p>
+    <w:p>
+      <w:r>
+        <w:t xml:space="preserve">If </w:t>
+      </w:r>
+      <w:r>
+        <w:t>in order</w:t>
+      </w:r>
+      <w:r>
+        <w:t xml:space="preserve"> traversal of a binary tree is sorted, then the binary tree is BST. The idea is to simply do </w:t>
+      </w:r>
+      <w:r>
+        <w:t>in order</w:t>
+      </w:r>
+      <w:r>
+        <w:t xml:space="preserve"> traversal and while traversing keep track of previous key value. If current key value is greater, then continue, else return false.</w:t>
+      </w:r>
+    </w:p>
+    <w:p/>
+    <w:p>
+      <w:pPr>
+        <w:tabs>
+          <w:tab w:val="left" w:pos="7035"/>
+        </w:tabs>
+      </w:pPr>
+      <w:r>
+        <w:lastRenderedPageBreak/>
+        <w:tab/>
+      </w:r>
     </w:p>
     <w:sectPr>
       <w:pgSz w:w="12240" w:h="15840"/>
@@ -1116,6 +2179,25 @@
       <w:contextualSpacing/>
     </w:pPr>
   </w:style>
+  <w:style w:type="table" w:styleId="TableGrid">
+    <w:name w:val="Table Grid"/>
+    <w:basedOn w:val="TableNormal"/>
+    <w:uiPriority w:val="39"/>
+    <w:rsid w:val="000500C8"/>
+    <w:pPr>
+      <w:spacing w:after="0" w:line="240" w:lineRule="auto"/>
+    </w:pPr>
+    <w:tblPr>
+      <w:tblBorders>
+        <w:top w:val="single" w:sz="4" w:space="0" w:color="auto"/>
+        <w:left w:val="single" w:sz="4" w:space="0" w:color="auto"/>
+        <w:bottom w:val="single" w:sz="4" w:space="0" w:color="auto"/>
+        <w:right w:val="single" w:sz="4" w:space="0" w:color="auto"/>
+        <w:insideH w:val="single" w:sz="4" w:space="0" w:color="auto"/>
+        <w:insideV w:val="single" w:sz="4" w:space="0" w:color="auto"/>
+      </w:tblBorders>
+    </w:tblPr>
+  </w:style>
 </w:styles>
 </file>
 
